--- a/masterdegree/english/written article/Topic_Kozyakov.docx
+++ b/masterdegree/english/written article/Topic_Kozyakov.docx
@@ -125,42 +125,33 @@
       <w:pPr>
         <w:spacing w:line="360" w:lineRule="auto"/>
         <w:rPr>
-          <w:lang w:val="en-US"/>
-        </w:rPr>
-      </w:pPr>
-    </w:p>
-    <w:p>
-      <w:pPr>
-        <w:spacing w:line="360" w:lineRule="auto"/>
-        <w:jc w:val="center"/>
-        <w:rPr>
           <w:b/>
           <w:sz w:val="32"/>
           <w:szCs w:val="32"/>
           <w:lang w:val="en-US"/>
         </w:rPr>
       </w:pPr>
-      <w:r>
+    </w:p>
+    <w:p>
+      <w:pPr>
+        <w:spacing w:line="360" w:lineRule="auto"/>
+        <w:jc w:val="center"/>
         <w:rPr>
           <w:b/>
           <w:sz w:val="32"/>
           <w:szCs w:val="32"/>
           <w:lang w:val="en-US"/>
         </w:rPr>
-        <w:t>The English Language</w:t>
-      </w:r>
-    </w:p>
-    <w:p>
-      <w:pPr>
-        <w:spacing w:line="360" w:lineRule="auto"/>
-        <w:jc w:val="center"/>
+      </w:pPr>
+      <w:r>
         <w:rPr>
           <w:b/>
           <w:sz w:val="32"/>
           <w:szCs w:val="32"/>
           <w:lang w:val="en-US"/>
         </w:rPr>
-      </w:pPr>
+        <w:t>Cross-platform mobile a</w:t>
+      </w:r>
       <w:r>
         <w:rPr>
           <w:b/>
@@ -168,7 +159,7 @@
           <w:szCs w:val="32"/>
           <w:lang w:val="en-US"/>
         </w:rPr>
-        <w:t>Cross-platform mobile a</w:t>
+        <w:t>pplications</w:t>
       </w:r>
       <w:r>
         <w:rPr>
@@ -177,7 +168,7 @@
           <w:szCs w:val="32"/>
           <w:lang w:val="en-US"/>
         </w:rPr>
-        <w:t>pplications</w:t>
+        <w:t xml:space="preserve"> development a</w:t>
       </w:r>
       <w:r>
         <w:rPr>
@@ -186,17 +177,20 @@
           <w:szCs w:val="32"/>
           <w:lang w:val="en-US"/>
         </w:rPr>
-        <w:t xml:space="preserve"> development a</w:t>
-      </w:r>
-      <w:r>
+        <w:t>pproaches</w:t>
+      </w:r>
+    </w:p>
+    <w:p>
+      <w:pPr>
+        <w:spacing w:line="360" w:lineRule="auto"/>
+        <w:jc w:val="center"/>
         <w:rPr>
           <w:b/>
           <w:sz w:val="32"/>
           <w:szCs w:val="32"/>
           <w:lang w:val="en-US"/>
         </w:rPr>
-        <w:t>pproaches</w:t>
-      </w:r>
+      </w:pPr>
     </w:p>
     <w:p>
       <w:pPr>
@@ -233,6 +227,8 @@
           <w:lang w:val="en-US"/>
         </w:rPr>
       </w:pPr>
+      <w:bookmarkStart w:id="0" w:name="_GoBack"/>
+      <w:bookmarkEnd w:id="0"/>
     </w:p>
     <w:p>
       <w:pPr>
@@ -249,194 +245,377 @@
     <w:p>
       <w:pPr>
         <w:spacing w:line="360" w:lineRule="auto"/>
-        <w:jc w:val="center"/>
-        <w:rPr>
-          <w:b/>
-          <w:sz w:val="32"/>
-          <w:szCs w:val="32"/>
+        <w:ind w:firstLine="4536"/>
+        <w:rPr>
+          <w:sz w:val="28"/>
+          <w:szCs w:val="28"/>
           <w:lang w:val="en-US"/>
         </w:rPr>
       </w:pPr>
+      <w:r>
+        <w:rPr>
+          <w:sz w:val="28"/>
+          <w:szCs w:val="28"/>
+          <w:lang w:val="en-US"/>
+        </w:rPr>
+        <w:t>Master student</w:t>
+      </w:r>
+      <w:r>
+        <w:rPr>
+          <w:sz w:val="28"/>
+          <w:szCs w:val="28"/>
+          <w:lang w:val="en-US"/>
+        </w:rPr>
+        <w:t xml:space="preserve">          </w:t>
+      </w:r>
+      <w:r>
+        <w:rPr>
+          <w:sz w:val="28"/>
+          <w:szCs w:val="28"/>
+          <w:lang w:val="en-US"/>
+        </w:rPr>
+        <w:tab/>
+      </w:r>
+      <w:proofErr w:type="spellStart"/>
+      <w:r>
+        <w:rPr>
+          <w:sz w:val="28"/>
+          <w:szCs w:val="28"/>
+          <w:lang w:val="en-US"/>
+        </w:rPr>
+        <w:t>Kozyakov</w:t>
+      </w:r>
+      <w:proofErr w:type="spellEnd"/>
+      <w:r>
+        <w:rPr>
+          <w:sz w:val="28"/>
+          <w:szCs w:val="28"/>
+          <w:lang w:val="en-US"/>
+        </w:rPr>
+        <w:t xml:space="preserve"> A.</w:t>
+      </w:r>
+      <w:r>
+        <w:rPr>
+          <w:sz w:val="28"/>
+          <w:szCs w:val="28"/>
+          <w:lang w:val="en-US"/>
+        </w:rPr>
+        <w:t xml:space="preserve"> </w:t>
+      </w:r>
+      <w:r>
+        <w:rPr>
+          <w:sz w:val="28"/>
+          <w:szCs w:val="28"/>
+          <w:lang w:val="en-US"/>
+        </w:rPr>
+        <w:t>I.</w:t>
+      </w:r>
+      <w:r>
+        <w:rPr>
+          <w:sz w:val="28"/>
+          <w:szCs w:val="28"/>
+          <w:lang w:val="en-US"/>
+        </w:rPr>
+        <w:t xml:space="preserve"> </w:t>
+      </w:r>
     </w:p>
     <w:p>
       <w:pPr>
         <w:spacing w:line="360" w:lineRule="auto"/>
-        <w:ind w:firstLine="4820"/>
-        <w:rPr>
-          <w:sz w:val="8"/>
-          <w:szCs w:val="8"/>
+        <w:ind w:firstLine="4536"/>
+        <w:rPr>
+          <w:sz w:val="28"/>
+          <w:szCs w:val="28"/>
           <w:lang w:val="en-US"/>
         </w:rPr>
       </w:pPr>
-      <w:r>
-        <w:rPr>
-          <w:sz w:val="28"/>
-          <w:szCs w:val="28"/>
-          <w:lang w:val="en-US"/>
-        </w:rPr>
-        <w:tab/>
-      </w:r>
-      <w:r>
-        <w:rPr>
-          <w:sz w:val="28"/>
-          <w:szCs w:val="28"/>
-          <w:lang w:val="en-US"/>
-        </w:rPr>
-        <w:t>Master student</w:t>
-      </w:r>
-      <w:r>
-        <w:rPr>
-          <w:sz w:val="28"/>
-          <w:szCs w:val="28"/>
-          <w:lang w:val="en-US"/>
-        </w:rPr>
-        <w:t xml:space="preserve">          </w:t>
-      </w:r>
-      <w:r>
-        <w:rPr>
-          <w:sz w:val="28"/>
-          <w:szCs w:val="28"/>
-          <w:lang w:val="en-US"/>
-        </w:rPr>
-        <w:t>Kozyakov</w:t>
-      </w:r>
-      <w:r>
-        <w:rPr>
-          <w:sz w:val="28"/>
-          <w:szCs w:val="28"/>
-          <w:lang w:val="en-US"/>
-        </w:rPr>
-        <w:t xml:space="preserve"> A.</w:t>
-      </w:r>
-      <w:r>
-        <w:rPr>
-          <w:sz w:val="28"/>
-          <w:szCs w:val="28"/>
-          <w:lang w:val="en-US"/>
-        </w:rPr>
-        <w:t xml:space="preserve"> </w:t>
-      </w:r>
-      <w:r>
-        <w:rPr>
-          <w:sz w:val="28"/>
-          <w:szCs w:val="28"/>
-          <w:lang w:val="en-US"/>
-        </w:rPr>
-        <w:t>I.</w:t>
-      </w:r>
     </w:p>
     <w:p>
       <w:pPr>
+        <w:tabs>
+          <w:tab w:val="left" w:pos="7307"/>
+        </w:tabs>
         <w:spacing w:line="360" w:lineRule="auto"/>
-        <w:ind w:firstLine="4820"/>
-        <w:rPr>
-          <w:sz w:val="28"/>
-          <w:szCs w:val="28"/>
-        </w:rPr>
-      </w:pPr>
-      <w:r>
+        <w:ind w:left="4536"/>
         <w:rPr>
           <w:sz w:val="28"/>
           <w:szCs w:val="28"/>
           <w:lang w:val="en-US"/>
         </w:rPr>
-        <w:tab/>
-      </w:r>
+      </w:pPr>
       <w:r>
         <w:rPr>
           <w:sz w:val="28"/>
           <w:szCs w:val="28"/>
           <w:lang w:val="en-US"/>
         </w:rPr>
-        <w:t>Group</w:t>
-      </w:r>
-      <w:r>
-        <w:rPr>
-          <w:sz w:val="28"/>
-          <w:szCs w:val="28"/>
-        </w:rPr>
-        <w:t xml:space="preserve"> </w:t>
-      </w:r>
-      <w:r>
-        <w:rPr>
-          <w:sz w:val="28"/>
-          <w:szCs w:val="28"/>
-        </w:rPr>
-        <w:t>81</w:t>
-      </w:r>
-      <w:r>
-        <w:rPr>
-          <w:sz w:val="28"/>
-          <w:szCs w:val="28"/>
-        </w:rPr>
-        <w:t>5042</w:t>
+        <w:t xml:space="preserve">Faculty of Engineering </w:t>
+      </w:r>
+      <w:r>
+        <w:rPr>
+          <w:sz w:val="28"/>
+          <w:szCs w:val="28"/>
+          <w:lang w:val="en-US"/>
+        </w:rPr>
+        <w:t>and Economics</w:t>
       </w:r>
     </w:p>
     <w:p>
       <w:pPr>
+        <w:tabs>
+          <w:tab w:val="left" w:pos="7307"/>
+        </w:tabs>
+        <w:spacing w:line="360" w:lineRule="auto"/>
+        <w:ind w:left="4536"/>
+        <w:rPr>
+          <w:sz w:val="28"/>
+          <w:szCs w:val="28"/>
+          <w:lang w:val="en-US"/>
+        </w:rPr>
+      </w:pPr>
+      <w:r>
+        <w:rPr>
+          <w:sz w:val="28"/>
+          <w:szCs w:val="28"/>
+          <w:lang w:val="en-US"/>
+        </w:rPr>
+        <w:t>Group 815042</w:t>
+      </w:r>
+    </w:p>
+    <w:p>
+      <w:pPr>
+        <w:tabs>
+          <w:tab w:val="left" w:pos="7307"/>
+        </w:tabs>
+        <w:spacing w:line="360" w:lineRule="auto"/>
+        <w:ind w:left="4536"/>
+        <w:rPr>
+          <w:sz w:val="28"/>
+          <w:szCs w:val="28"/>
+          <w:lang w:val="en-US"/>
+        </w:rPr>
+      </w:pPr>
+    </w:p>
+    <w:p>
+      <w:pPr>
+        <w:spacing w:line="360" w:lineRule="auto"/>
+        <w:ind w:firstLine="4536"/>
+        <w:rPr>
+          <w:lang w:val="en-US"/>
+        </w:rPr>
+      </w:pPr>
+      <w:r>
+        <w:rPr>
+          <w:sz w:val="28"/>
+          <w:szCs w:val="28"/>
+          <w:lang w:val="en-US"/>
+        </w:rPr>
+        <w:t>Scientific</w:t>
+      </w:r>
+      <w:r>
+        <w:rPr>
+          <w:lang w:val="en-US"/>
+        </w:rPr>
+        <w:t xml:space="preserve"> </w:t>
+      </w:r>
+      <w:r>
+        <w:rPr>
+          <w:sz w:val="28"/>
+          <w:szCs w:val="28"/>
+          <w:lang w:val="en-US"/>
+        </w:rPr>
+        <w:t>a</w:t>
+      </w:r>
+      <w:r>
+        <w:rPr>
+          <w:sz w:val="28"/>
+          <w:szCs w:val="28"/>
+          <w:lang w:val="en-US"/>
+        </w:rPr>
+        <w:t xml:space="preserve">dviser       </w:t>
+      </w:r>
+      <w:proofErr w:type="spellStart"/>
+      <w:r>
+        <w:rPr>
+          <w:sz w:val="28"/>
+          <w:szCs w:val="28"/>
+          <w:lang w:val="en-US"/>
+        </w:rPr>
+        <w:t>Klezovich</w:t>
+      </w:r>
+      <w:proofErr w:type="spellEnd"/>
+      <w:r>
+        <w:rPr>
+          <w:sz w:val="28"/>
+          <w:szCs w:val="28"/>
+          <w:lang w:val="en-US"/>
+        </w:rPr>
+        <w:t xml:space="preserve"> O</w:t>
+      </w:r>
+      <w:r>
+        <w:rPr>
+          <w:sz w:val="28"/>
+          <w:szCs w:val="28"/>
+          <w:lang w:val="en-US"/>
+        </w:rPr>
+        <w:t xml:space="preserve">. </w:t>
+      </w:r>
+      <w:r>
+        <w:rPr>
+          <w:sz w:val="28"/>
+          <w:szCs w:val="28"/>
+          <w:lang w:val="en-US"/>
+        </w:rPr>
+        <w:t>V</w:t>
+      </w:r>
+      <w:r>
+        <w:rPr>
+          <w:sz w:val="28"/>
+          <w:szCs w:val="28"/>
+          <w:lang w:val="en-US"/>
+        </w:rPr>
+        <w:t>.</w:t>
+      </w:r>
+    </w:p>
+    <w:p>
+      <w:pPr>
+        <w:spacing w:line="360" w:lineRule="auto"/>
+        <w:rPr>
+          <w:lang w:val="en-US"/>
+        </w:rPr>
+      </w:pPr>
+    </w:p>
+    <w:p>
+      <w:pPr>
         <w:spacing w:line="360" w:lineRule="auto"/>
         <w:jc w:val="center"/>
+        <w:rPr>
+          <w:lang w:val="en-US"/>
+        </w:rPr>
       </w:pPr>
     </w:p>
     <w:p>
       <w:pPr>
         <w:spacing w:line="360" w:lineRule="auto"/>
         <w:jc w:val="center"/>
+        <w:rPr>
+          <w:lang w:val="en-US"/>
+        </w:rPr>
       </w:pPr>
     </w:p>
     <w:p>
       <w:pPr>
         <w:spacing w:line="360" w:lineRule="auto"/>
         <w:jc w:val="center"/>
+        <w:rPr>
+          <w:lang w:val="en-US"/>
+        </w:rPr>
       </w:pPr>
     </w:p>
     <w:p>
       <w:pPr>
         <w:spacing w:line="360" w:lineRule="auto"/>
         <w:jc w:val="center"/>
-      </w:pPr>
+        <w:rPr>
+          <w:sz w:val="28"/>
+          <w:szCs w:val="28"/>
+        </w:rPr>
+      </w:pPr>
+      <w:r>
+        <w:rPr>
+          <w:sz w:val="28"/>
+          <w:szCs w:val="28"/>
+          <w:lang w:val="en-US"/>
+        </w:rPr>
+        <w:t>Minsk</w:t>
+      </w:r>
+      <w:r>
+        <w:rPr>
+          <w:sz w:val="28"/>
+          <w:szCs w:val="28"/>
+        </w:rPr>
+        <w:t xml:space="preserve"> 2019</w:t>
+      </w:r>
     </w:p>
     <w:p>
       <w:pPr>
-        <w:spacing w:line="360" w:lineRule="auto"/>
-        <w:jc w:val="center"/>
-      </w:pPr>
+        <w:spacing w:after="200" w:line="276" w:lineRule="auto"/>
+        <w:rPr>
+          <w:sz w:val="28"/>
+          <w:szCs w:val="28"/>
+          <w:lang w:val="en-US"/>
+        </w:rPr>
+      </w:pPr>
+      <w:r>
+        <w:rPr>
+          <w:sz w:val="28"/>
+          <w:szCs w:val="28"/>
+        </w:rPr>
+        <w:br w:type="page"/>
+      </w:r>
+      <w:bookmarkStart w:id="1" w:name="_MON_1614445558"/>
+      <w:bookmarkStart w:id="2" w:name="_MON_1614445601"/>
+      <w:bookmarkStart w:id="3" w:name="_MON_1614445609"/>
+      <w:bookmarkStart w:id="4" w:name="_MON_1614445627"/>
+      <w:bookmarkStart w:id="5" w:name="_MON_1614446019"/>
+      <w:bookmarkStart w:id="6" w:name="_MON_1614450596"/>
+      <w:bookmarkEnd w:id="1"/>
+      <w:bookmarkEnd w:id="2"/>
+      <w:bookmarkEnd w:id="3"/>
+      <w:bookmarkEnd w:id="4"/>
+      <w:bookmarkEnd w:id="5"/>
+      <w:bookmarkEnd w:id="6"/>
+      <w:r>
+        <w:rPr>
+          <w:sz w:val="28"/>
+          <w:szCs w:val="28"/>
+        </w:rPr>
+        <w:object w:dxaOrig="9360" w:dyaOrig="3920" w14:anchorId="6A79F8F3">
+          <v:shapetype id="_x0000_t75" coordsize="21600,21600" o:spt="75" o:preferrelative="t" path="m@4@5l@4@11@9@11@9@5xe" filled="f" stroked="f">
+            <v:stroke joinstyle="miter"/>
+            <v:formulas>
+              <v:f eqn="if lineDrawn pixelLineWidth 0"/>
+              <v:f eqn="sum @0 1 0"/>
+              <v:f eqn="sum 0 0 @1"/>
+              <v:f eqn="prod @2 1 2"/>
+              <v:f eqn="prod @3 21600 pixelWidth"/>
+              <v:f eqn="prod @3 21600 pixelHeight"/>
+              <v:f eqn="sum @0 0 1"/>
+              <v:f eqn="prod @6 1 2"/>
+              <v:f eqn="prod @7 21600 pixelWidth"/>
+              <v:f eqn="sum @8 21600 0"/>
+              <v:f eqn="prod @7 21600 pixelHeight"/>
+              <v:f eqn="sum @10 21600 0"/>
+            </v:formulas>
+            <v:path o:extrusionok="f" gradientshapeok="t" o:connecttype="rect"/>
+            <o:lock v:ext="edit" aspectratio="t"/>
+          </v:shapetype>
+          <v:shape id="_x0000_i1025" type="#_x0000_t75" style="width:468pt;height:196.1pt" o:ole="">
+            <v:imagedata r:id="rId8" o:title=""/>
+          </v:shape>
+          <o:OLEObject Type="Embed" ProgID="Word.Document.12" ShapeID="_x0000_i1025" DrawAspect="Content" ObjectID="_1614450659" r:id="rId9">
+            <o:FieldCodes>\s</o:FieldCodes>
+          </o:OLEObject>
+        </w:object>
+      </w:r>
     </w:p>
     <w:p>
       <w:pPr>
-        <w:spacing w:line="360" w:lineRule="auto"/>
-        <w:jc w:val="center"/>
-      </w:pPr>
-    </w:p>
-    <w:p>
-      <w:pPr>
-        <w:spacing w:line="360" w:lineRule="auto"/>
-        <w:jc w:val="center"/>
-      </w:pPr>
-    </w:p>
-    <w:p>
-      <w:pPr>
-        <w:spacing w:line="360" w:lineRule="auto"/>
-        <w:jc w:val="center"/>
-        <w:rPr>
-          <w:sz w:val="28"/>
-          <w:szCs w:val="28"/>
-        </w:rPr>
-      </w:pPr>
-      <w:r>
-        <w:rPr>
+        <w:spacing w:after="200" w:line="276" w:lineRule="auto"/>
+        <w:rPr>
+          <w:b/>
           <w:sz w:val="28"/>
           <w:szCs w:val="28"/>
           <w:lang w:val="en-US"/>
         </w:rPr>
-        <w:t>Minsk</w:t>
-      </w:r>
-      <w:r>
-        <w:rPr>
-          <w:sz w:val="28"/>
-          <w:szCs w:val="28"/>
-        </w:rPr>
-        <w:t xml:space="preserve"> 2019</w:t>
+      </w:pPr>
+      <w:r>
+        <w:rPr>
+          <w:b/>
+          <w:sz w:val="28"/>
+          <w:szCs w:val="28"/>
+        </w:rPr>
+        <w:br w:type="page"/>
       </w:r>
     </w:p>
     <w:p>
@@ -450,13 +629,6 @@
           <w:szCs w:val="28"/>
         </w:rPr>
       </w:pPr>
-      <w:r>
-        <w:rPr>
-          <w:sz w:val="28"/>
-          <w:szCs w:val="28"/>
-        </w:rPr>
-        <w:br w:type="page"/>
-      </w:r>
       <w:r>
         <w:rPr>
           <w:b/>
@@ -2709,39 +2881,7 @@
           <w:szCs w:val="28"/>
           <w:lang w:val="en-US" w:eastAsia="en-US"/>
         </w:rPr>
-        <w:t>Table 2provides a comparison between the previous survey</w:t>
-      </w:r>
-      <w:r>
-        <w:rPr>
-          <w:sz w:val="28"/>
-          <w:szCs w:val="28"/>
-          <w:lang w:val="en-US" w:eastAsia="en-US"/>
-        </w:rPr>
-        <w:t xml:space="preserve"> </w:t>
-      </w:r>
-      <w:r>
-        <w:rPr>
-          <w:sz w:val="28"/>
-          <w:szCs w:val="28"/>
-          <w:lang w:val="en-US" w:eastAsia="en-US"/>
-        </w:rPr>
-        <w:t>papers to show how they categorize the approaches of the</w:t>
-      </w:r>
-      <w:r>
-        <w:rPr>
-          <w:sz w:val="28"/>
-          <w:szCs w:val="28"/>
-          <w:lang w:val="en-US" w:eastAsia="en-US"/>
-        </w:rPr>
-        <w:t xml:space="preserve"> </w:t>
-      </w:r>
-      <w:r>
-        <w:rPr>
-          <w:sz w:val="28"/>
-          <w:szCs w:val="28"/>
-          <w:lang w:val="en-US" w:eastAsia="en-US"/>
-        </w:rPr>
-        <w:t>cross-platform mobile development solutions. They use the</w:t>
+        <w:t>They use the</w:t>
       </w:r>
       <w:r>
         <w:rPr>
@@ -3479,7 +3619,15 @@
           <w:szCs w:val="28"/>
           <w:lang w:val="en-US" w:eastAsia="en-US"/>
         </w:rPr>
-        <w:t xml:space="preserve"> on the tar-get platform store.</w:t>
+        <w:t xml:space="preserve"> on the tar</w:t>
+      </w:r>
+      <w:r>
+        <w:rPr>
+          <w:sz w:val="28"/>
+          <w:szCs w:val="28"/>
+          <w:lang w:val="en-US" w:eastAsia="en-US"/>
+        </w:rPr>
+        <w:t>get platform store.</w:t>
       </w:r>
     </w:p>
     <w:p>
@@ -3518,7 +3666,23 @@
           <w:szCs w:val="28"/>
           <w:lang w:val="en-US" w:eastAsia="en-US"/>
         </w:rPr>
-        <w:t>released in successive versions of this App in the target plat-form store. To develop the mobile App for many platforms,</w:t>
+        <w:t>released in successive versions</w:t>
+      </w:r>
+      <w:r>
+        <w:rPr>
+          <w:sz w:val="28"/>
+          <w:szCs w:val="28"/>
+          <w:lang w:val="en-US" w:eastAsia="en-US"/>
+        </w:rPr>
+        <w:t xml:space="preserve"> of this App in the target plat</w:t>
+      </w:r>
+      <w:r>
+        <w:rPr>
+          <w:sz w:val="28"/>
+          <w:szCs w:val="28"/>
+          <w:lang w:val="en-US" w:eastAsia="en-US"/>
+        </w:rPr>
+        <w:t>form store. To develop the mobile App for many platforms,</w:t>
       </w:r>
       <w:r>
         <w:rPr>
@@ -4507,7 +4671,15 @@
           <w:szCs w:val="28"/>
           <w:lang w:val="en-US" w:eastAsia="en-US"/>
         </w:rPr>
-        <w:t xml:space="preserve"> as cam-era, and GPS sensors</w:t>
+        <w:t xml:space="preserve"> as cam</w:t>
+      </w:r>
+      <w:r>
+        <w:rPr>
+          <w:sz w:val="28"/>
+          <w:szCs w:val="28"/>
+          <w:lang w:val="en-US" w:eastAsia="en-US"/>
+        </w:rPr>
+        <w:t>era, and GPS sensors</w:t>
       </w:r>
       <w:r>
         <w:rPr>
@@ -8635,7 +8807,6 @@
           <w:lang w:val="en-US" w:eastAsia="en-US"/>
         </w:rPr>
       </w:pPr>
-      <w:bookmarkStart w:id="0" w:name="_GoBack"/>
       <w:r>
         <w:rPr>
           <w:sz w:val="28"/>
@@ -8645,10 +8816,8 @@
         <w:br w:type="page"/>
       </w:r>
     </w:p>
-    <w:bookmarkEnd w:id="0"/>
     <w:p>
       <w:pPr>
-        <w:pStyle w:val="ListParagraph"/>
         <w:tabs>
           <w:tab w:val="left" w:pos="709"/>
           <w:tab w:val="left" w:pos="993"/>
@@ -8656,76 +8825,320 @@
           <w:tab w:val="left" w:pos="1276"/>
         </w:tabs>
         <w:spacing w:line="276" w:lineRule="auto"/>
-        <w:ind w:left="709"/>
-        <w:jc w:val="both"/>
-        <w:rPr>
-          <w:sz w:val="28"/>
-          <w:szCs w:val="28"/>
-          <w:lang w:val="en-US" w:eastAsia="en-US"/>
-        </w:rPr>
-      </w:pPr>
-      <w:r>
-        <w:rPr>
+        <w:ind w:firstLine="709"/>
+        <w:jc w:val="center"/>
+        <w:rPr>
+          <w:b/>
+          <w:sz w:val="28"/>
+          <w:szCs w:val="28"/>
+          <w:lang w:val="en-US" w:eastAsia="en-US"/>
+        </w:rPr>
+      </w:pPr>
+      <w:r>
+        <w:rPr>
+          <w:b/>
           <w:sz w:val="28"/>
           <w:szCs w:val="28"/>
           <w:lang w:val="en-US" w:eastAsia="en-US"/>
         </w:rPr>
         <w:lastRenderedPageBreak/>
-        <w:fldChar w:fldCharType="begin"/>
-      </w:r>
-      <w:r>
-        <w:rPr>
-          <w:sz w:val="28"/>
-          <w:szCs w:val="28"/>
-          <w:lang w:val="en-US" w:eastAsia="en-US"/>
-        </w:rPr>
-        <w:instrText xml:space="preserve"> HYPERLINK "</w:instrText>
-      </w:r>
-      <w:r>
-        <w:rPr>
-          <w:sz w:val="28"/>
-          <w:szCs w:val="28"/>
-          <w:lang w:val="en-US" w:eastAsia="en-US"/>
-        </w:rPr>
-        <w:instrText>https://www.sciencedirect.com/science/article/pii/S2090447915001276</w:instrText>
-      </w:r>
-      <w:r>
-        <w:rPr>
-          <w:sz w:val="28"/>
-          <w:szCs w:val="28"/>
-          <w:lang w:val="en-US" w:eastAsia="en-US"/>
-        </w:rPr>
-        <w:instrText xml:space="preserve">" </w:instrText>
-      </w:r>
-      <w:r>
-        <w:rPr>
-          <w:sz w:val="28"/>
-          <w:szCs w:val="28"/>
-          <w:lang w:val="en-US" w:eastAsia="en-US"/>
-        </w:rPr>
-        <w:fldChar w:fldCharType="separate"/>
-      </w:r>
-      <w:r>
-        <w:rPr>
-          <w:rStyle w:val="Hyperlink"/>
-          <w:sz w:val="28"/>
-          <w:szCs w:val="28"/>
-          <w:lang w:val="en-US" w:eastAsia="en-US"/>
-        </w:rPr>
-        <w:t>https://www.sciencedirect.com/science/article/pii/S2090447915001276</w:t>
-      </w:r>
-      <w:r>
-        <w:rPr>
-          <w:sz w:val="28"/>
-          <w:szCs w:val="28"/>
-          <w:lang w:val="en-US" w:eastAsia="en-US"/>
-        </w:rPr>
-        <w:fldChar w:fldCharType="end"/>
+        <w:t>BYBLIOGRAPHY</w:t>
       </w:r>
     </w:p>
     <w:p>
       <w:pPr>
-        <w:pStyle w:val="ListParagraph"/>
+        <w:spacing w:line="276" w:lineRule="auto"/>
+        <w:rPr>
+          <w:sz w:val="28"/>
+          <w:szCs w:val="28"/>
+          <w:lang w:val="en-US" w:eastAsia="en-US"/>
+        </w:rPr>
+      </w:pPr>
+    </w:p>
+    <w:p>
+      <w:pPr>
+        <w:spacing w:line="276" w:lineRule="auto"/>
+        <w:ind w:firstLine="709"/>
+        <w:jc w:val="both"/>
+        <w:rPr>
+          <w:sz w:val="28"/>
+          <w:szCs w:val="28"/>
+          <w:lang w:val="en-US" w:eastAsia="en-US"/>
+        </w:rPr>
+      </w:pPr>
+      <w:r>
+        <w:rPr>
+          <w:sz w:val="28"/>
+          <w:szCs w:val="28"/>
+          <w:lang w:val="en-US" w:eastAsia="en-US"/>
+        </w:rPr>
+        <w:t xml:space="preserve">[1] </w:t>
+      </w:r>
+      <w:r>
+        <w:rPr>
+          <w:sz w:val="28"/>
+          <w:szCs w:val="28"/>
+          <w:lang w:val="en-US" w:eastAsia="en-US"/>
+        </w:rPr>
+        <w:t>Taxonomy of Cross-Platform Mobile Applications Development Approaches</w:t>
+      </w:r>
+      <w:r>
+        <w:rPr>
+          <w:sz w:val="28"/>
+          <w:szCs w:val="28"/>
+          <w:lang w:val="en-US" w:eastAsia="en-US"/>
+        </w:rPr>
+        <w:t xml:space="preserve"> [Electronic resource]</w:t>
+      </w:r>
+      <w:r>
+        <w:rPr>
+          <w:sz w:val="28"/>
+          <w:szCs w:val="28"/>
+          <w:lang w:val="en-US" w:eastAsia="en-US"/>
+        </w:rPr>
+        <w:t xml:space="preserve"> – Ain Shams Engineering Journal</w:t>
+      </w:r>
+      <w:r>
+        <w:rPr>
+          <w:sz w:val="28"/>
+          <w:szCs w:val="28"/>
+          <w:lang w:val="en-US" w:eastAsia="en-US"/>
+        </w:rPr>
+        <w:t>,</w:t>
+      </w:r>
+      <w:r>
+        <w:rPr>
+          <w:sz w:val="28"/>
+          <w:szCs w:val="28"/>
+          <w:lang w:val="en-US" w:eastAsia="en-US"/>
+        </w:rPr>
+        <w:t xml:space="preserve"> </w:t>
+      </w:r>
+      <w:r>
+        <w:rPr>
+          <w:sz w:val="28"/>
+          <w:szCs w:val="28"/>
+          <w:lang w:val="en-US" w:eastAsia="en-US"/>
+        </w:rPr>
+        <w:t>Volume 8, Issue 2, 2017</w:t>
+      </w:r>
+      <w:r>
+        <w:rPr>
+          <w:sz w:val="28"/>
+          <w:szCs w:val="28"/>
+          <w:lang w:val="en-US" w:eastAsia="en-US"/>
+        </w:rPr>
+        <w:t xml:space="preserve">. – Mode of access: </w:t>
+      </w:r>
+      <w:hyperlink r:id="rId10" w:history="1">
+        <w:r>
+          <w:rPr>
+            <w:rStyle w:val="Hyperlink"/>
+            <w:sz w:val="28"/>
+            <w:szCs w:val="28"/>
+            <w:lang w:val="en-US" w:eastAsia="en-US"/>
+          </w:rPr>
+          <w:t>https://www.sciencedirect.co</w:t>
+        </w:r>
+        <w:r>
+          <w:rPr>
+            <w:rStyle w:val="Hyperlink"/>
+            <w:sz w:val="28"/>
+            <w:szCs w:val="28"/>
+            <w:lang w:val="en-US" w:eastAsia="en-US"/>
+          </w:rPr>
+          <w:t>m</w:t>
+        </w:r>
+        <w:r>
+          <w:rPr>
+            <w:rStyle w:val="Hyperlink"/>
+            <w:sz w:val="28"/>
+            <w:szCs w:val="28"/>
+            <w:lang w:val="en-US" w:eastAsia="en-US"/>
+          </w:rPr>
+          <w:t>/science/article/pii/ S2090447915001276</w:t>
+        </w:r>
+      </w:hyperlink>
+      <w:r>
+        <w:rPr>
+          <w:sz w:val="28"/>
+          <w:szCs w:val="28"/>
+          <w:lang w:val="en-US" w:eastAsia="en-US"/>
+        </w:rPr>
+        <w:t xml:space="preserve">. </w:t>
+      </w:r>
+      <w:r>
+        <w:rPr>
+          <w:sz w:val="28"/>
+          <w:szCs w:val="28"/>
+          <w:lang w:val="en-US" w:eastAsia="en-US"/>
+        </w:rPr>
+        <w:t xml:space="preserve">– </w:t>
+      </w:r>
+      <w:r>
+        <w:rPr>
+          <w:sz w:val="28"/>
+          <w:szCs w:val="28"/>
+          <w:lang w:val="en-US" w:eastAsia="en-US"/>
+        </w:rPr>
+        <w:t xml:space="preserve">Date of access: 10.03.2019 </w:t>
+      </w:r>
+    </w:p>
+    <w:p>
+      <w:pPr>
+        <w:spacing w:line="276" w:lineRule="auto"/>
+        <w:ind w:firstLine="709"/>
+        <w:jc w:val="both"/>
+        <w:rPr>
+          <w:sz w:val="28"/>
+          <w:szCs w:val="28"/>
+          <w:lang w:val="en-US" w:eastAsia="en-US"/>
+        </w:rPr>
+      </w:pPr>
+      <w:r>
+        <w:rPr>
+          <w:sz w:val="28"/>
+          <w:szCs w:val="28"/>
+          <w:lang w:val="en-US" w:eastAsia="en-US"/>
+        </w:rPr>
+        <w:t>[</w:t>
+      </w:r>
+      <w:r>
+        <w:rPr>
+          <w:sz w:val="28"/>
+          <w:szCs w:val="28"/>
+          <w:lang w:val="en-US" w:eastAsia="en-US"/>
+        </w:rPr>
+        <w:t>2</w:t>
+      </w:r>
+      <w:r>
+        <w:rPr>
+          <w:sz w:val="28"/>
+          <w:szCs w:val="28"/>
+          <w:lang w:val="en-US" w:eastAsia="en-US"/>
+        </w:rPr>
+        <w:t xml:space="preserve">] </w:t>
+      </w:r>
+      <w:r>
+        <w:rPr>
+          <w:sz w:val="28"/>
+          <w:szCs w:val="28"/>
+          <w:lang w:val="en-US" w:eastAsia="en-US"/>
+        </w:rPr>
+        <w:t xml:space="preserve">Model Driven Development Approaches for Mobile Applications: A Survey </w:t>
+      </w:r>
+      <w:r>
+        <w:rPr>
+          <w:sz w:val="28"/>
+          <w:szCs w:val="28"/>
+          <w:lang w:val="en-US" w:eastAsia="en-US"/>
+        </w:rPr>
+        <w:t>[Electronic resource]</w:t>
+      </w:r>
+      <w:r>
+        <w:rPr>
+          <w:sz w:val="28"/>
+          <w:szCs w:val="28"/>
+          <w:lang w:val="en-US" w:eastAsia="en-US"/>
+        </w:rPr>
+        <w:t>:</w:t>
+      </w:r>
+      <w:r>
+        <w:rPr>
+          <w:sz w:val="28"/>
+          <w:szCs w:val="28"/>
+          <w:lang w:val="en-US" w:eastAsia="en-US"/>
+        </w:rPr>
+        <w:t xml:space="preserve"> </w:t>
+      </w:r>
+      <w:r>
+        <w:rPr>
+          <w:sz w:val="28"/>
+          <w:szCs w:val="28"/>
+          <w:lang w:val="en-US" w:eastAsia="en-US"/>
+        </w:rPr>
+        <w:t>Mobile Web and Intelligent Information Systems</w:t>
+      </w:r>
+      <w:r>
+        <w:rPr>
+          <w:sz w:val="28"/>
+          <w:szCs w:val="28"/>
+          <w:lang w:val="en-US" w:eastAsia="en-US"/>
+        </w:rPr>
+        <w:t xml:space="preserve">. – </w:t>
+      </w:r>
+      <w:proofErr w:type="spellStart"/>
+      <w:r>
+        <w:rPr>
+          <w:sz w:val="28"/>
+          <w:szCs w:val="28"/>
+          <w:lang w:val="en-US" w:eastAsia="en-US"/>
+        </w:rPr>
+        <w:t>MobiWIS</w:t>
+      </w:r>
+      <w:proofErr w:type="spellEnd"/>
+      <w:r>
+        <w:rPr>
+          <w:sz w:val="28"/>
+          <w:szCs w:val="28"/>
+          <w:lang w:val="en-US" w:eastAsia="en-US"/>
+        </w:rPr>
+        <w:t xml:space="preserve">, </w:t>
+      </w:r>
+      <w:r>
+        <w:rPr>
+          <w:sz w:val="28"/>
+          <w:szCs w:val="28"/>
+          <w:lang w:val="en-US" w:eastAsia="en-US"/>
+        </w:rPr>
+        <w:t>2017</w:t>
+      </w:r>
+      <w:r>
+        <w:rPr>
+          <w:sz w:val="28"/>
+          <w:szCs w:val="28"/>
+          <w:lang w:val="en-US" w:eastAsia="en-US"/>
+        </w:rPr>
+        <w:t xml:space="preserve">. – Mode of access: </w:t>
+      </w:r>
+      <w:hyperlink r:id="rId11" w:history="1">
+        <w:r>
+          <w:rPr>
+            <w:rStyle w:val="Hyperlink"/>
+            <w:sz w:val="28"/>
+            <w:szCs w:val="28"/>
+            <w:lang w:val="en-US" w:eastAsia="en-US"/>
+          </w:rPr>
+          <w:t>https://www.sciencedirect.com/science /article/pii/S2090447915001276</w:t>
+        </w:r>
+      </w:hyperlink>
+      <w:r>
+        <w:rPr>
+          <w:sz w:val="28"/>
+          <w:szCs w:val="28"/>
+          <w:lang w:val="en-US" w:eastAsia="en-US"/>
+        </w:rPr>
+        <w:t xml:space="preserve">. – </w:t>
+      </w:r>
+      <w:r>
+        <w:rPr>
+          <w:sz w:val="28"/>
+          <w:szCs w:val="28"/>
+          <w:lang w:val="en-US" w:eastAsia="en-US"/>
+        </w:rPr>
+        <w:t>Date of access: 11</w:t>
+      </w:r>
+      <w:r>
+        <w:rPr>
+          <w:sz w:val="28"/>
+          <w:szCs w:val="28"/>
+          <w:lang w:val="en-US" w:eastAsia="en-US"/>
+        </w:rPr>
+        <w:t xml:space="preserve">.03.2019 </w:t>
+      </w:r>
+    </w:p>
+    <w:p>
+      <w:pPr>
         <w:tabs>
           <w:tab w:val="left" w:pos="709"/>
           <w:tab w:val="left" w:pos="993"/>
@@ -8733,7 +9146,6 @@
           <w:tab w:val="left" w:pos="1276"/>
         </w:tabs>
         <w:spacing w:line="276" w:lineRule="auto"/>
-        <w:ind w:left="709"/>
         <w:jc w:val="both"/>
         <w:rPr>
           <w:sz w:val="28"/>
@@ -8741,37 +9153,10 @@
           <w:lang w:val="en-US" w:eastAsia="en-US"/>
         </w:rPr>
       </w:pPr>
-    </w:p>
-    <w:p>
-      <w:pPr>
-        <w:pStyle w:val="ListParagraph"/>
-        <w:tabs>
-          <w:tab w:val="left" w:pos="709"/>
-          <w:tab w:val="left" w:pos="993"/>
-          <w:tab w:val="left" w:pos="1134"/>
-          <w:tab w:val="left" w:pos="1276"/>
-        </w:tabs>
-        <w:spacing w:line="276" w:lineRule="auto"/>
-        <w:ind w:left="709"/>
-        <w:jc w:val="both"/>
-        <w:rPr>
-          <w:sz w:val="28"/>
-          <w:szCs w:val="28"/>
-          <w:lang w:val="en-US" w:eastAsia="en-US"/>
-        </w:rPr>
-      </w:pPr>
-      <w:r>
-        <w:rPr>
-          <w:sz w:val="28"/>
-          <w:szCs w:val="28"/>
-          <w:lang w:val="en-US" w:eastAsia="en-US"/>
-        </w:rPr>
-        <w:t>https://link.springer.com/chapter/10.1007/978-3-319-44215-0_8</w:t>
-      </w:r>
     </w:p>
     <w:sectPr>
-      <w:footerReference w:type="even" r:id="rId8"/>
-      <w:footerReference w:type="default" r:id="rId9"/>
+      <w:footerReference w:type="even" r:id="rId12"/>
+      <w:footerReference w:type="default" r:id="rId13"/>
       <w:pgSz w:w="11906" w:h="16838"/>
       <w:pgMar w:top="1134" w:right="851" w:bottom="1531" w:left="1701" w:header="709" w:footer="709" w:gutter="0"/>
       <w:pgNumType w:start="1"/>
@@ -8901,7 +9286,7 @@
         <w:rStyle w:val="PageNumber"/>
         <w:noProof/>
       </w:rPr>
-      <w:t>12</w:t>
+      <w:t>2</w:t>
     </w:r>
     <w:r>
       <w:rPr>
@@ -12025,6 +12410,18 @@
       <w:u w:val="single"/>
     </w:rPr>
   </w:style>
+  <w:style w:type="character" w:styleId="FollowedHyperlink">
+    <w:name w:val="FollowedHyperlink"/>
+    <w:basedOn w:val="DefaultParagraphFont"/>
+    <w:uiPriority w:val="99"/>
+    <w:semiHidden/>
+    <w:unhideWhenUsed/>
+    <w:rsid w:val="00F32FB5"/>
+    <w:rPr>
+      <w:color w:val="800080" w:themeColor="followedHyperlink"/>
+      <w:u w:val="single"/>
+    </w:rPr>
+  </w:style>
 </w:styles>
 </file>
 
@@ -12318,7 +12715,7 @@
 </file>
 
 <file path=customXml/itemProps1.xml><?xml version="1.0" encoding="utf-8"?>
-<ds:datastoreItem xmlns:ds="http://schemas.openxmlformats.org/officeDocument/2006/customXml" ds:itemID="{989D432D-0B16-1748-B7F5-0AA452E76194}">
+<ds:datastoreItem xmlns:ds="http://schemas.openxmlformats.org/officeDocument/2006/customXml" ds:itemID="{F9BA14F0-8391-0D46-8E96-A0C0693340F3}">
   <ds:schemaRefs>
     <ds:schemaRef ds:uri="http://schemas.openxmlformats.org/officeDocument/2006/bibliography"/>
   </ds:schemaRefs>
